--- a/bowei/note.docx
+++ b/bowei/note.docx
@@ -1,3 +1,785 @@
+
+<file path=word/document.xml><?xml version="1.0" encoding="utf-8"?>
+<w:document xmlns:ve="http://schemas.openxmlformats.org/markup-compatibility/2006" xmlns:o="urn:schemas-microsoft-com:office:office" xmlns:r="http://schemas.openxmlformats.org/officeDocument/2006/relationships" xmlns:m="http://schemas.openxmlformats.org/officeDocument/2006/math" xmlns:v="urn:schemas-microsoft-com:vml" xmlns:wp="http://schemas.openxmlformats.org/drawingml/2006/wordprocessingDrawing" xmlns:w10="urn:schemas-microsoft-com:office:word" xmlns:w="http://schemas.openxmlformats.org/wordprocessingml/2006/main" xmlns:wne="http://schemas.microsoft.com/office/word/2006/wordml">
+  <w:body>
+    <w:p>
+      <w:pPr>
+        <w:pStyle w:val="1"/>
+        <w:spacing w:line="24" w:lineRule="atLeast"/>
+        <w:rPr>
+          <w:rFonts w:hint="default"/>
+        </w:rPr>
+      </w:pPr>
+      <w:r>
+        <w:rPr>
+          <w:color w:val="333333"/>
+        </w:rPr>
+        <w:t>基于OMAPL138平台的DTU设计方案说明</w:t>
+      </w:r>
+    </w:p>
+    <w:p>
+      <w:pPr>
+        <w:numPr>
+          <w:ilvl w:val="0"/>
+          <w:numId w:val="1"/>
+        </w:numPr>
+        <w:spacing w:beforeAutospacing="1" w:afterAutospacing="1" w:line="24" w:lineRule="atLeast"/>
+      </w:pPr>
+      <w:r>
+        <w:rPr>
+          <w:rFonts w:ascii="Helvetica" w:eastAsia="Helvetica" w:hAnsi="Helvetica" w:cs="Helvetica"/>
+          <w:color w:val="333333"/>
+          <w:sz w:val="21"/>
+          <w:szCs w:val="21"/>
+        </w:rPr>
+        <w:t>总体设计:</w:t>
+      </w:r>
+      <w:r>
+        <w:rPr>
+          <w:rFonts w:ascii="Helvetica" w:eastAsia="Helvetica" w:hAnsi="Helvetica" w:cs="Helvetica"/>
+          <w:color w:val="333333"/>
+          <w:sz w:val="21"/>
+          <w:szCs w:val="21"/>
+        </w:rPr>
+        <w:br/>
+        <w:t>总体按十六回设计，4U高，19英寸宽，12块插板，其中包括1块电源板，1块CpU板，5块AI板，4块I0板，1块扩展板。</w:t>
+      </w:r>
+    </w:p>
+    <w:p>
+      <w:pPr>
+        <w:numPr>
+          <w:ilvl w:val="0"/>
+          <w:numId w:val="1"/>
+        </w:numPr>
+        <w:spacing w:beforeAutospacing="1" w:afterAutospacing="1" w:line="24" w:lineRule="atLeast"/>
+      </w:pPr>
+      <w:r>
+        <w:rPr>
+          <w:rFonts w:ascii="Helvetica" w:eastAsia="Helvetica" w:hAnsi="Helvetica" w:cs="Helvetica"/>
+          <w:color w:val="333333"/>
+          <w:sz w:val="21"/>
+          <w:szCs w:val="21"/>
+        </w:rPr>
+        <w:t>AI板1: 每块板可采1回电压，3回电流。包括4个电压,9个电流。</w:t>
+      </w:r>
+    </w:p>
+    <w:p>
+      <w:pPr>
+        <w:numPr>
+          <w:ilvl w:val="0"/>
+          <w:numId w:val="1"/>
+        </w:numPr>
+        <w:spacing w:beforeAutospacing="1" w:afterAutospacing="1" w:line="24" w:lineRule="atLeast"/>
+      </w:pPr>
+      <w:r>
+        <w:rPr>
+          <w:rFonts w:ascii="Helvetica" w:eastAsia="Helvetica" w:hAnsi="Helvetica" w:cs="Helvetica"/>
+          <w:color w:val="333333"/>
+          <w:sz w:val="21"/>
+          <w:szCs w:val="21"/>
+        </w:rPr>
+        <w:t>AI板2： 每块板可采4回电流。包括12个电流。</w:t>
+      </w:r>
+    </w:p>
+    <w:p>
+      <w:pPr>
+        <w:numPr>
+          <w:ilvl w:val="0"/>
+          <w:numId w:val="1"/>
+        </w:numPr>
+        <w:spacing w:beforeAutospacing="1" w:afterAutospacing="1" w:line="24" w:lineRule="atLeast"/>
+      </w:pPr>
+      <w:r>
+        <w:rPr>
+          <w:rFonts w:ascii="Helvetica" w:eastAsia="Helvetica" w:hAnsi="Helvetica" w:cs="Helvetica"/>
+          <w:color w:val="333333"/>
+          <w:sz w:val="21"/>
+          <w:szCs w:val="21"/>
+        </w:rPr>
+        <w:t>IO板： IO板用于遥信信号输入，控制信号输出。每块IO板有4回YX，YK。每回有6个YX，2个YK，总共有24个YX，8个YK。</w:t>
+      </w:r>
+    </w:p>
+    <w:p>
+      <w:pPr>
+        <w:numPr>
+          <w:ilvl w:val="0"/>
+          <w:numId w:val="1"/>
+        </w:numPr>
+        <w:spacing w:beforeAutospacing="1" w:afterAutospacing="1" w:line="24" w:lineRule="atLeast"/>
+      </w:pPr>
+      <w:r>
+        <w:rPr>
+          <w:rFonts w:ascii="Helvetica" w:eastAsia="Helvetica" w:hAnsi="Helvetica" w:cs="Helvetica"/>
+          <w:color w:val="333333"/>
+          <w:sz w:val="21"/>
+          <w:szCs w:val="21"/>
+        </w:rPr>
+        <w:t>CPU板： 标配是有二个网口，四个串口，1个USB口。指示灯包括运行</w:t>
+      </w:r>
+      <w:r>
+        <w:rPr>
+          <w:rFonts w:ascii="Helvetica" w:hAnsi="Helvetica" w:cs="Helvetica" w:hint="eastAsia"/>
+          <w:color w:val="333333"/>
+          <w:sz w:val="21"/>
+          <w:szCs w:val="21"/>
+        </w:rPr>
+        <w:t>灯</w:t>
+      </w:r>
+      <w:r>
+        <w:rPr>
+          <w:rFonts w:ascii="Helvetica" w:eastAsia="Helvetica" w:hAnsi="Helvetica" w:cs="Helvetica"/>
+          <w:color w:val="333333"/>
+          <w:sz w:val="21"/>
+          <w:szCs w:val="21"/>
+        </w:rPr>
+        <w:t>、线路故障指示灯、终端故障灯、通讯指示灯、手动复归线路故障按键。</w:t>
+      </w:r>
+    </w:p>
+    <w:p>
+      <w:pPr>
+        <w:numPr>
+          <w:ilvl w:val="0"/>
+          <w:numId w:val="1"/>
+        </w:numPr>
+        <w:spacing w:beforeAutospacing="1" w:afterAutospacing="1" w:line="24" w:lineRule="atLeast"/>
+        <w:rPr>
+          <w:rFonts w:hint="eastAsia"/>
+        </w:rPr>
+      </w:pPr>
+      <w:r>
+        <w:rPr>
+          <w:rFonts w:ascii="Helvetica" w:eastAsia="Helvetica" w:hAnsi="Helvetica" w:cs="Helvetica"/>
+          <w:color w:val="333333"/>
+          <w:sz w:val="21"/>
+          <w:szCs w:val="21"/>
+        </w:rPr>
+        <w:t xml:space="preserve">电源板： 24V输入，24V输出。4个公共YX，4个公共YK，2路直流。 提供电源管理功能（5个电源状态YX，3个电源控制YK）。 </w:t>
+      </w:r>
+    </w:p>
+    <w:p>
+      <w:pPr>
+        <w:numPr>
+          <w:ilvl w:val="0"/>
+          <w:numId w:val="1"/>
+        </w:numPr>
+        <w:spacing w:beforeAutospacing="1" w:afterAutospacing="1" w:line="24" w:lineRule="atLeast"/>
+      </w:pPr>
+      <w:r>
+        <w:rPr>
+          <w:rFonts w:ascii="Helvetica" w:eastAsia="Helvetica" w:hAnsi="Helvetica" w:cs="Helvetica"/>
+          <w:color w:val="333333"/>
+          <w:sz w:val="21"/>
+          <w:szCs w:val="21"/>
+        </w:rPr>
+        <w:t xml:space="preserve"> 液晶板（可选）： 采用160*160单色液晶，7个按键（上下左右确认、取消、复归），LED指示灯22个（包括电源指示,运行灯,分回线线路故障指示灯,终端故障指示灯,通讯指示灯,交流供电指示灯,直流供电指示灯）,通讯接口为串口。</w:t>
+      </w:r>
+    </w:p>
+    <w:p>
+      <w:pPr>
+        <w:numPr>
+          <w:ilvl w:val="0"/>
+          <w:numId w:val="1"/>
+        </w:numPr>
+        <w:spacing w:beforeAutospacing="1" w:afterAutospacing="1" w:line="24" w:lineRule="atLeast"/>
+      </w:pPr>
+      <w:r>
+        <w:rPr>
+          <w:rFonts w:ascii="Helvetica" w:eastAsia="Helvetica" w:hAnsi="Helvetica" w:cs="Helvetica"/>
+          <w:color w:val="333333"/>
+          <w:sz w:val="21"/>
+          <w:szCs w:val="21"/>
+        </w:rPr>
+        <w:t>扩展板： 支持GPRS、GPS、短距离无线，2路串口。</w:t>
+      </w:r>
+    </w:p>
+    <w:p>
+      <w:pPr>
+        <w:numPr>
+          <w:ilvl w:val="0"/>
+          <w:numId w:val="1"/>
+        </w:numPr>
+        <w:spacing w:beforeAutospacing="1" w:afterAutospacing="1" w:line="24" w:lineRule="atLeast"/>
+      </w:pPr>
+      <w:r>
+        <w:rPr>
+          <w:rFonts w:ascii="Helvetica" w:eastAsia="Helvetica" w:hAnsi="Helvetica" w:cs="Helvetica"/>
+          <w:color w:val="333333"/>
+          <w:sz w:val="21"/>
+          <w:szCs w:val="21"/>
+        </w:rPr>
+        <w:t>平台选择： CPU选择TI公司的OMAPL138平台，该cpu包括Arm926ej和C674两个核，其中Arm核运行于Linux操作系统，C674Dsp核运行Sysbios系统。二个内核之间通过syslink进行通信。</w:t>
+      </w:r>
+    </w:p>
+    <w:p>
+      <w:pPr>
+        <w:numPr>
+          <w:ilvl w:val="0"/>
+          <w:numId w:val="1"/>
+        </w:numPr>
+        <w:spacing w:beforeAutospacing="1" w:afterAutospacing="1" w:line="24" w:lineRule="atLeast"/>
+      </w:pPr>
+      <w:r>
+        <w:rPr>
+          <w:rFonts w:ascii="Helvetica" w:eastAsia="Helvetica" w:hAnsi="Helvetica" w:cs="Helvetica"/>
+          <w:color w:val="333333"/>
+          <w:sz w:val="21"/>
+          <w:szCs w:val="21"/>
+        </w:rPr>
+        <w:t>总线： 采用数字总线技术，子板和cpu板之间通过数字总线通信。</w:t>
+      </w:r>
+    </w:p>
+    <w:p>
+      <w:pPr>
+        <w:spacing w:line="24" w:lineRule="atLeast"/>
+        <w:rPr>
+          <w:rFonts w:ascii="Helvetica" w:eastAsia="Helvetica" w:hAnsi="Helvetica" w:cs="Helvetica"/>
+          <w:color w:val="333333"/>
+          <w:sz w:val="21"/>
+          <w:szCs w:val="21"/>
+        </w:rPr>
+      </w:pPr>
+    </w:p>
+    <w:p>
+      <w:pPr>
+        <w:spacing w:line="24" w:lineRule="atLeast"/>
+        <w:rPr>
+          <w:rFonts w:ascii="Helvetica" w:eastAsia="Helvetica" w:hAnsi="Helvetica" w:cs="Helvetica"/>
+          <w:color w:val="333333"/>
+          <w:sz w:val="21"/>
+          <w:szCs w:val="21"/>
+        </w:rPr>
+        <w:sectPr>
+          <w:pgSz w:w="11906" w:h="16839"/>
+          <w:pgMar w:top="1440" w:right="1800" w:bottom="1440" w:left="1800" w:header="851" w:footer="992" w:gutter="0"/>
+          <w:cols w:space="0"/>
+        </w:sectPr>
+      </w:pPr>
+    </w:p>
+    <w:p>
+      <w:pPr>
+        <w:spacing w:line="24" w:lineRule="atLeast"/>
+        <w:rPr>
+          <w:rFonts w:ascii="Helvetica" w:eastAsia="Helvetica" w:hAnsi="Helvetica" w:cs="Helvetica"/>
+          <w:color w:val="333333"/>
+          <w:sz w:val="21"/>
+          <w:szCs w:val="21"/>
+        </w:rPr>
+      </w:pPr>
+      <w:r>
+        <w:rPr>
+          <w:rFonts w:ascii="Helvetica" w:eastAsia="Helvetica" w:hAnsi="Helvetica" w:cs="Helvetica"/>
+          <w:noProof/>
+          <w:color w:val="333333"/>
+          <w:sz w:val="21"/>
+          <w:szCs w:val="21"/>
+        </w:rPr>
+        <w:lastRenderedPageBreak/>
+        <w:drawing>
+          <wp:inline distT="0" distB="0" distL="114300" distR="114300">
+            <wp:extent cx="8678545" cy="4412615"/>
+            <wp:effectExtent l="0" t="0" r="8255" b="6985"/>
+            <wp:docPr id="1" name="图片 4" descr="IMG_256"/>
+            <wp:cNvGraphicFramePr>
+              <a:graphicFrameLocks xmlns:a="http://schemas.openxmlformats.org/drawingml/2006/main" noChangeAspect="1"/>
+            </wp:cNvGraphicFramePr>
+            <a:graphic xmlns:a="http://schemas.openxmlformats.org/drawingml/2006/main">
+              <a:graphicData uri="http://schemas.openxmlformats.org/drawingml/2006/picture">
+                <pic:pic xmlns:pic="http://schemas.openxmlformats.org/drawingml/2006/picture">
+                  <pic:nvPicPr>
+                    <pic:cNvPr id="1" name="图片 4" descr="IMG_256"/>
+                    <pic:cNvPicPr>
+                      <a:picLocks noChangeAspect="1"/>
+                    </pic:cNvPicPr>
+                  </pic:nvPicPr>
+                  <pic:blipFill>
+                    <a:blip r:embed="rId8"/>
+                    <a:stretch>
+                      <a:fillRect/>
+                    </a:stretch>
+                  </pic:blipFill>
+                  <pic:spPr>
+                    <a:xfrm>
+                      <a:off x="0" y="0"/>
+                      <a:ext cx="8678545" cy="4412615"/>
+                    </a:xfrm>
+                    <a:prstGeom prst="rect">
+                      <a:avLst/>
+                    </a:prstGeom>
+                    <a:noFill/>
+                    <a:ln w="9525">
+                      <a:noFill/>
+                    </a:ln>
+                  </pic:spPr>
+                </pic:pic>
+              </a:graphicData>
+            </a:graphic>
+          </wp:inline>
+        </w:drawing>
+      </w:r>
+    </w:p>
+    <w:p>
+      <w:pPr>
+        <w:spacing w:line="24" w:lineRule="atLeast"/>
+        <w:rPr>
+          <w:rFonts w:ascii="Helvetica" w:eastAsia="Helvetica" w:hAnsi="Helvetica" w:cs="Helvetica"/>
+          <w:color w:val="333333"/>
+          <w:sz w:val="21"/>
+          <w:szCs w:val="21"/>
+        </w:rPr>
+      </w:pPr>
+    </w:p>
+    <w:p>
+      <w:pPr>
+        <w:spacing w:line="24" w:lineRule="atLeast"/>
+        <w:jc w:val="center"/>
+        <w:rPr>
+          <w:rFonts w:ascii="Helvetica" w:hAnsi="Helvetica" w:cs="Helvetica"/>
+          <w:color w:val="333333"/>
+          <w:sz w:val="21"/>
+          <w:szCs w:val="21"/>
+        </w:rPr>
+      </w:pPr>
+      <w:r>
+        <w:rPr>
+          <w:rFonts w:ascii="Helvetica" w:hAnsi="Helvetica" w:cs="Helvetica" w:hint="eastAsia"/>
+          <w:color w:val="333333"/>
+          <w:sz w:val="21"/>
+          <w:szCs w:val="21"/>
+        </w:rPr>
+        <w:t>背后图</w:t>
+      </w:r>
+    </w:p>
+    <w:p>
+      <w:pPr>
+        <w:spacing w:line="24" w:lineRule="atLeast"/>
+        <w:rPr>
+          <w:rFonts w:ascii="Helvetica" w:eastAsia="Helvetica" w:hAnsi="Helvetica" w:cs="Helvetica"/>
+          <w:color w:val="333333"/>
+          <w:sz w:val="21"/>
+          <w:szCs w:val="21"/>
+        </w:rPr>
+      </w:pPr>
+    </w:p>
+    <w:p>
+      <w:pPr>
+        <w:spacing w:line="24" w:lineRule="atLeast"/>
+        <w:rPr>
+          <w:rFonts w:ascii="Helvetica" w:eastAsia="Helvetica" w:hAnsi="Helvetica" w:cs="Helvetica"/>
+          <w:color w:val="333333"/>
+          <w:sz w:val="21"/>
+          <w:szCs w:val="21"/>
+        </w:rPr>
+      </w:pPr>
+    </w:p>
+    <w:p>
+      <w:pPr>
+        <w:spacing w:line="24" w:lineRule="atLeast"/>
+        <w:rPr>
+          <w:rFonts w:ascii="Helvetica" w:eastAsia="Helvetica" w:hAnsi="Helvetica" w:cs="Helvetica"/>
+          <w:color w:val="333333"/>
+          <w:sz w:val="21"/>
+          <w:szCs w:val="21"/>
+        </w:rPr>
+      </w:pPr>
+    </w:p>
+    <w:p>
+      <w:pPr>
+        <w:spacing w:line="24" w:lineRule="atLeast"/>
+        <w:rPr>
+          <w:rFonts w:ascii="Helvetica" w:eastAsia="Helvetica" w:hAnsi="Helvetica" w:cs="Helvetica"/>
+          <w:color w:val="333333"/>
+          <w:sz w:val="21"/>
+          <w:szCs w:val="21"/>
+        </w:rPr>
+      </w:pPr>
+      <w:r>
+        <w:rPr>
+          <w:rFonts w:ascii="Helvetica" w:eastAsia="Helvetica" w:hAnsi="Helvetica" w:cs="Helvetica"/>
+          <w:noProof/>
+          <w:color w:val="333333"/>
+          <w:sz w:val="21"/>
+          <w:szCs w:val="21"/>
+        </w:rPr>
+        <w:drawing>
+          <wp:inline distT="0" distB="0" distL="114300" distR="114300">
+            <wp:extent cx="9248775" cy="3600450"/>
+            <wp:effectExtent l="0" t="0" r="9525" b="0"/>
+            <wp:docPr id="2" name="图片 5" descr="IMG_257"/>
+            <wp:cNvGraphicFramePr>
+              <a:graphicFrameLocks xmlns:a="http://schemas.openxmlformats.org/drawingml/2006/main" noChangeAspect="1"/>
+            </wp:cNvGraphicFramePr>
+            <a:graphic xmlns:a="http://schemas.openxmlformats.org/drawingml/2006/main">
+              <a:graphicData uri="http://schemas.openxmlformats.org/drawingml/2006/picture">
+                <pic:pic xmlns:pic="http://schemas.openxmlformats.org/drawingml/2006/picture">
+                  <pic:nvPicPr>
+                    <pic:cNvPr id="2" name="图片 5" descr="IMG_257"/>
+                    <pic:cNvPicPr>
+                      <a:picLocks noChangeAspect="1"/>
+                    </pic:cNvPicPr>
+                  </pic:nvPicPr>
+                  <pic:blipFill>
+                    <a:blip r:embed="rId9"/>
+                    <a:stretch>
+                      <a:fillRect/>
+                    </a:stretch>
+                  </pic:blipFill>
+                  <pic:spPr>
+                    <a:xfrm>
+                      <a:off x="0" y="0"/>
+                      <a:ext cx="9248775" cy="3600450"/>
+                    </a:xfrm>
+                    <a:prstGeom prst="rect">
+                      <a:avLst/>
+                    </a:prstGeom>
+                    <a:noFill/>
+                    <a:ln w="9525">
+                      <a:noFill/>
+                    </a:ln>
+                  </pic:spPr>
+                </pic:pic>
+              </a:graphicData>
+            </a:graphic>
+          </wp:inline>
+        </w:drawing>
+      </w:r>
+    </w:p>
+    <w:p>
+      <w:pPr>
+        <w:spacing w:line="24" w:lineRule="atLeast"/>
+        <w:rPr>
+          <w:rFonts w:ascii="Helvetica" w:eastAsia="Helvetica" w:hAnsi="Helvetica" w:cs="Helvetica"/>
+          <w:color w:val="333333"/>
+          <w:sz w:val="21"/>
+          <w:szCs w:val="21"/>
+        </w:rPr>
+      </w:pPr>
+    </w:p>
+    <w:p>
+      <w:pPr>
+        <w:spacing w:line="24" w:lineRule="atLeast"/>
+        <w:jc w:val="center"/>
+        <w:rPr>
+          <w:rFonts w:ascii="Helvetica" w:hAnsi="Helvetica" w:cs="Helvetica"/>
+          <w:color w:val="333333"/>
+          <w:sz w:val="21"/>
+          <w:szCs w:val="21"/>
+        </w:rPr>
+      </w:pPr>
+      <w:r>
+        <w:rPr>
+          <w:rFonts w:ascii="Helvetica" w:hAnsi="Helvetica" w:cs="Helvetica" w:hint="eastAsia"/>
+          <w:color w:val="333333"/>
+          <w:sz w:val="21"/>
+          <w:szCs w:val="21"/>
+        </w:rPr>
+        <w:t>前面板图</w:t>
+      </w:r>
+      <w:r>
+        <w:rPr>
+          <w:rFonts w:ascii="Helvetica" w:hAnsi="Helvetica" w:cs="Helvetica" w:hint="eastAsia"/>
+          <w:color w:val="333333"/>
+          <w:sz w:val="21"/>
+          <w:szCs w:val="21"/>
+        </w:rPr>
+        <w:t>(</w:t>
+      </w:r>
+      <w:r>
+        <w:rPr>
+          <w:rFonts w:ascii="Helvetica" w:hAnsi="Helvetica" w:cs="Helvetica" w:hint="eastAsia"/>
+          <w:color w:val="333333"/>
+          <w:sz w:val="21"/>
+          <w:szCs w:val="21"/>
+        </w:rPr>
+        <w:t>前面板可选</w:t>
+      </w:r>
+      <w:r>
+        <w:rPr>
+          <w:rFonts w:ascii="Helvetica" w:hAnsi="Helvetica" w:cs="Helvetica" w:hint="eastAsia"/>
+          <w:color w:val="333333"/>
+          <w:sz w:val="21"/>
+          <w:szCs w:val="21"/>
+        </w:rPr>
+        <w:t>,</w:t>
+      </w:r>
+      <w:r>
+        <w:rPr>
+          <w:rFonts w:ascii="Helvetica" w:hAnsi="Helvetica" w:cs="Helvetica" w:hint="eastAsia"/>
+          <w:color w:val="333333"/>
+          <w:sz w:val="21"/>
+          <w:szCs w:val="21"/>
+        </w:rPr>
+        <w:t>如果不用则只有后面板</w:t>
+      </w:r>
+      <w:r>
+        <w:rPr>
+          <w:rFonts w:ascii="Helvetica" w:hAnsi="Helvetica" w:cs="Helvetica" w:hint="eastAsia"/>
+          <w:color w:val="333333"/>
+          <w:sz w:val="21"/>
+          <w:szCs w:val="21"/>
+        </w:rPr>
+        <w:t>)</w:t>
+      </w:r>
+    </w:p>
+    <w:p>
+      <w:pPr>
+        <w:spacing w:line="24" w:lineRule="atLeast"/>
+        <w:rPr>
+          <w:rFonts w:ascii="Helvetica" w:eastAsia="Helvetica" w:hAnsi="Helvetica" w:cs="Helvetica"/>
+          <w:color w:val="333333"/>
+          <w:sz w:val="21"/>
+          <w:szCs w:val="21"/>
+        </w:rPr>
+      </w:pPr>
+    </w:p>
+    <w:p>
+      <w:pPr>
+        <w:spacing w:line="24" w:lineRule="atLeast"/>
+        <w:rPr>
+          <w:rFonts w:ascii="Helvetica" w:eastAsia="Helvetica" w:hAnsi="Helvetica" w:cs="Helvetica"/>
+          <w:color w:val="333333"/>
+          <w:sz w:val="21"/>
+          <w:szCs w:val="21"/>
+        </w:rPr>
+      </w:pPr>
+      <w:bookmarkStart w:id="0" w:name="_GoBack"/>
+      <w:bookmarkEnd w:id="0"/>
+    </w:p>
+    <w:p>
+      <w:pPr>
+        <w:spacing w:line="24" w:lineRule="atLeast"/>
+        <w:rPr>
+          <w:rFonts w:ascii="Helvetica" w:eastAsia="Helvetica" w:hAnsi="Helvetica" w:cs="Helvetica"/>
+          <w:color w:val="333333"/>
+          <w:sz w:val="21"/>
+          <w:szCs w:val="21"/>
+        </w:rPr>
+      </w:pPr>
+    </w:p>
+    <w:p>
+      <w:pPr>
+        <w:spacing w:line="24" w:lineRule="atLeast"/>
+        <w:rPr>
+          <w:rFonts w:ascii="Helvetica" w:eastAsia="Helvetica" w:hAnsi="Helvetica" w:cs="Helvetica"/>
+          <w:color w:val="333333"/>
+          <w:sz w:val="21"/>
+          <w:szCs w:val="21"/>
+        </w:rPr>
+      </w:pPr>
+    </w:p>
+    <w:p>
+      <w:pPr>
+        <w:spacing w:line="24" w:lineRule="atLeast"/>
+        <w:rPr>
+          <w:rFonts w:ascii="Helvetica" w:hAnsi="Helvetica" w:cs="Helvetica"/>
+          <w:color w:val="333333"/>
+          <w:sz w:val="21"/>
+          <w:szCs w:val="21"/>
+        </w:rPr>
+      </w:pPr>
+      <w:r>
+        <w:rPr>
+          <w:rFonts w:ascii="Helvetica" w:eastAsia="Helvetica" w:hAnsi="Helvetica" w:cs="Helvetica"/>
+          <w:noProof/>
+          <w:color w:val="333333"/>
+          <w:sz w:val="21"/>
+          <w:szCs w:val="21"/>
+        </w:rPr>
+        <w:drawing>
+          <wp:inline distT="0" distB="0" distL="114300" distR="114300">
+            <wp:extent cx="8820785" cy="2386330"/>
+            <wp:effectExtent l="0" t="0" r="18415" b="13970"/>
+            <wp:docPr id="3" name="图片 6" descr="IMG_258"/>
+            <wp:cNvGraphicFramePr>
+              <a:graphicFrameLocks xmlns:a="http://schemas.openxmlformats.org/drawingml/2006/main" noChangeAspect="1"/>
+            </wp:cNvGraphicFramePr>
+            <a:graphic xmlns:a="http://schemas.openxmlformats.org/drawingml/2006/main">
+              <a:graphicData uri="http://schemas.openxmlformats.org/drawingml/2006/picture">
+                <pic:pic xmlns:pic="http://schemas.openxmlformats.org/drawingml/2006/picture">
+                  <pic:nvPicPr>
+                    <pic:cNvPr id="3" name="图片 6" descr="IMG_258"/>
+                    <pic:cNvPicPr>
+                      <a:picLocks noChangeAspect="1"/>
+                    </pic:cNvPicPr>
+                  </pic:nvPicPr>
+                  <pic:blipFill>
+                    <a:blip r:embed="rId10"/>
+                    <a:stretch>
+                      <a:fillRect/>
+                    </a:stretch>
+                  </pic:blipFill>
+                  <pic:spPr>
+                    <a:xfrm>
+                      <a:off x="0" y="0"/>
+                      <a:ext cx="8820785" cy="2386330"/>
+                    </a:xfrm>
+                    <a:prstGeom prst="rect">
+                      <a:avLst/>
+                    </a:prstGeom>
+                    <a:noFill/>
+                    <a:ln w="9525">
+                      <a:noFill/>
+                    </a:ln>
+                  </pic:spPr>
+                </pic:pic>
+              </a:graphicData>
+            </a:graphic>
+          </wp:inline>
+        </w:drawing>
+      </w:r>
+    </w:p>
+    <w:p>
+      <w:pPr>
+        <w:spacing w:line="24" w:lineRule="atLeast"/>
+        <w:rPr>
+          <w:rFonts w:ascii="Helvetica" w:hAnsi="Helvetica" w:cs="Helvetica"/>
+          <w:color w:val="333333"/>
+          <w:sz w:val="21"/>
+          <w:szCs w:val="21"/>
+        </w:rPr>
+      </w:pPr>
+      <w:r>
+        <w:rPr>
+          <w:rFonts w:ascii="Helvetica" w:hAnsi="Helvetica" w:cs="Helvetica" w:hint="eastAsia"/>
+          <w:color w:val="333333"/>
+          <w:sz w:val="21"/>
+          <w:szCs w:val="21"/>
+        </w:rPr>
+        <w:t>此价格包括了机箱价格</w:t>
+      </w:r>
+      <w:r>
+        <w:rPr>
+          <w:rFonts w:ascii="Helvetica" w:hAnsi="Helvetica" w:cs="Helvetica" w:hint="eastAsia"/>
+          <w:color w:val="333333"/>
+          <w:sz w:val="21"/>
+          <w:szCs w:val="21"/>
+        </w:rPr>
+        <w:t>.</w:t>
+      </w:r>
+      <w:r>
+        <w:rPr>
+          <w:rFonts w:ascii="Helvetica" w:hAnsi="Helvetica" w:cs="Helvetica" w:hint="eastAsia"/>
+          <w:color w:val="333333"/>
+          <w:sz w:val="21"/>
+          <w:szCs w:val="21"/>
+        </w:rPr>
+        <w:t>是否能够达到你们的目标</w:t>
+      </w:r>
+      <w:r>
+        <w:rPr>
+          <w:rFonts w:ascii="Helvetica" w:hAnsi="Helvetica" w:cs="Helvetica" w:hint="eastAsia"/>
+          <w:color w:val="333333"/>
+          <w:sz w:val="21"/>
+          <w:szCs w:val="21"/>
+        </w:rPr>
+        <w:t>?</w:t>
+      </w:r>
+    </w:p>
+    <w:p>
+      <w:pPr>
+        <w:spacing w:line="24" w:lineRule="atLeast"/>
+        <w:rPr>
+          <w:rFonts w:ascii="Helvetica" w:hAnsi="Helvetica" w:cs="Helvetica"/>
+          <w:color w:val="333333"/>
+          <w:sz w:val="21"/>
+          <w:szCs w:val="21"/>
+        </w:rPr>
+      </w:pPr>
+      <w:r>
+        <w:rPr>
+          <w:rFonts w:ascii="Helvetica" w:hAnsi="Helvetica" w:cs="Helvetica" w:hint="eastAsia"/>
+          <w:color w:val="333333"/>
+          <w:sz w:val="21"/>
+          <w:szCs w:val="21"/>
+        </w:rPr>
+        <w:t>其中的有些器件的价格我没有仔细核</w:t>
+      </w:r>
+      <w:r>
+        <w:rPr>
+          <w:rFonts w:ascii="Helvetica" w:hAnsi="Helvetica" w:cs="Helvetica" w:hint="eastAsia"/>
+          <w:color w:val="333333"/>
+          <w:sz w:val="21"/>
+          <w:szCs w:val="21"/>
+        </w:rPr>
+        <w:t>,</w:t>
+      </w:r>
+      <w:r>
+        <w:rPr>
+          <w:rFonts w:ascii="Helvetica" w:hAnsi="Helvetica" w:cs="Helvetica" w:hint="eastAsia"/>
+          <w:color w:val="333333"/>
+          <w:sz w:val="21"/>
+          <w:szCs w:val="21"/>
+        </w:rPr>
+        <w:t>现在价格可能会降低了些</w:t>
+      </w:r>
+      <w:r>
+        <w:rPr>
+          <w:rFonts w:ascii="Helvetica" w:hAnsi="Helvetica" w:cs="Helvetica" w:hint="eastAsia"/>
+          <w:color w:val="333333"/>
+          <w:sz w:val="21"/>
+          <w:szCs w:val="21"/>
+        </w:rPr>
+        <w:t>.</w:t>
+      </w:r>
+    </w:p>
+    <w:p>
+      <w:pPr>
+        <w:spacing w:line="24" w:lineRule="atLeast"/>
+        <w:rPr>
+          <w:rFonts w:ascii="Helvetica" w:eastAsia="Helvetica" w:hAnsi="Helvetica" w:cs="Helvetica"/>
+          <w:color w:val="333333"/>
+          <w:sz w:val="21"/>
+          <w:szCs w:val="21"/>
+        </w:rPr>
+      </w:pPr>
+    </w:p>
+    <w:p/>
+    <w:sectPr>
+      <w:pgSz w:w="16838" w:h="11906" w:orient="landscape"/>
+      <w:pgMar w:top="1800" w:right="1440" w:bottom="1800" w:left="1440" w:header="851" w:footer="992" w:gutter="0"/>
+      <w:cols w:space="425"/>
+      <w:docGrid w:type="lines" w:linePitch="312"/>
+    </w:sectPr>
+  </w:body>
+</w:document>
+</file>
+
+<file path=word/endnotes.xml><?xml version="1.0" encoding="utf-8"?>
+<w:endnotes xmlns:ve="http://schemas.openxmlformats.org/markup-compatibility/2006" xmlns:o="urn:schemas-microsoft-com:office:office" xmlns:r="http://schemas.openxmlformats.org/officeDocument/2006/relationships" xmlns:m="http://schemas.openxmlformats.org/officeDocument/2006/math" xmlns:v="urn:schemas-microsoft-com:vml" xmlns:wp="http://schemas.openxmlformats.org/drawingml/2006/wordprocessingDrawing" xmlns:w10="urn:schemas-microsoft-com:office:word" xmlns:w="http://schemas.openxmlformats.org/wordprocessingml/2006/main" xmlns:wne="http://schemas.microsoft.com/office/word/2006/wordml">
+  <w:endnote w:type="separator" w:id="0">
+    <w:p>
+      <w:r>
+        <w:separator/>
+      </w:r>
+    </w:p>
+  </w:endnote>
+  <w:endnote w:type="continuationSeparator" w:id="1">
+    <w:p>
+      <w:r>
+        <w:continuationSeparator/>
+      </w:r>
+    </w:p>
+  </w:endnote>
+</w:endnotes>
+</file>
+
+<file path=word/footnotes.xml><?xml version="1.0" encoding="utf-8"?>
+<w:footnotes xmlns:ve="http://schemas.openxmlformats.org/markup-compatibility/2006" xmlns:o="urn:schemas-microsoft-com:office:office" xmlns:r="http://schemas.openxmlformats.org/officeDocument/2006/relationships" xmlns:m="http://schemas.openxmlformats.org/officeDocument/2006/math" xmlns:v="urn:schemas-microsoft-com:vml" xmlns:wp="http://schemas.openxmlformats.org/drawingml/2006/wordprocessingDrawing" xmlns:w10="urn:schemas-microsoft-com:office:word" xmlns:w="http://schemas.openxmlformats.org/wordprocessingml/2006/main" xmlns:wne="http://schemas.microsoft.com/office/word/2006/wordml">
+  <w:footnote w:type="separator" w:id="0">
+    <w:p>
+      <w:r>
+        <w:separator/>
+      </w:r>
+    </w:p>
+  </w:footnote>
+  <w:footnote w:type="continuationSeparator" w:id="1">
+    <w:p>
+      <w:r>
+        <w:continuationSeparator/>
+      </w:r>
+    </w:p>
+  </w:footnote>
+</w:footnotes>
+</file>
 
 <file path=word/numbering.xml><?xml version="1.0" encoding="utf-8"?>
 <w:numbering xmlns:ve="http://schemas.openxmlformats.org/markup-compatibility/2006" xmlns:o="urn:schemas-microsoft-com:office:office" xmlns:r="http://schemas.openxmlformats.org/officeDocument/2006/relationships" xmlns:m="http://schemas.openxmlformats.org/officeDocument/2006/math" xmlns:v="urn:schemas-microsoft-com:vml" xmlns:wp="http://schemas.openxmlformats.org/drawingml/2006/wordprocessingDrawing" xmlns:w10="urn:schemas-microsoft-com:office:word" xmlns:w="http://schemas.openxmlformats.org/wordprocessingml/2006/main" xmlns:wne="http://schemas.microsoft.com/office/word/2006/wordml">
